--- a/documentations/Sensor_Group_Info_Description.docx
+++ b/documentations/Sensor_Group_Info_Description.docx
@@ -30,7 +30,25 @@
         </w:numPr>
       </w:pPr>
       <w:r>
-        <w:t>Sensor group information description is used to categorize sensors in terms their popularity in the existing building automation systems.</w:t>
+        <w:t>Sensor group</w:t>
+      </w:r>
+      <w:r>
+        <w:t>ing</w:t>
+      </w:r>
+      <w:r>
+        <w:t xml:space="preserve"> is used to categorize sensors in terms </w:t>
+      </w:r>
+      <w:r>
+        <w:t xml:space="preserve">of </w:t>
+      </w:r>
+      <w:r>
+        <w:t xml:space="preserve">their popularity </w:t>
+      </w:r>
+      <w:r>
+        <w:t xml:space="preserve">of application </w:t>
+      </w:r>
+      <w:r>
+        <w:t>in existing building automation systems.</w:t>
       </w:r>
     </w:p>
     <w:p>
@@ -42,7 +60,44 @@
         </w:numPr>
       </w:pPr>
       <w:r>
-        <w:t>The categorization of sensors decides the baseline sensor set and candidate sensor set in the sensor cost analysis module.</w:t>
+        <w:t xml:space="preserve">The sensor group information file is </w:t>
+      </w:r>
+      <w:r>
+        <w:t xml:space="preserve">located in the root directory of the repository and is </w:t>
+      </w:r>
+      <w:r>
+        <w:t>of type</w:t>
+      </w:r>
+      <w:r>
+        <w:t xml:space="preserve"> csv. Its name should match the value for the </w:t>
+      </w:r>
+      <w:r>
+        <w:t>“</w:t>
+      </w:r>
+      <w:proofErr w:type="spellStart"/>
+      <w:r>
+        <w:t>sensor_group_info_dir</w:t>
+      </w:r>
+      <w:proofErr w:type="spellEnd"/>
+      <w:r>
+        <w:t xml:space="preserve">” </w:t>
+      </w:r>
+      <w:r>
+        <w:t xml:space="preserve">field </w:t>
+      </w:r>
+      <w:r>
+        <w:t xml:space="preserve">in the </w:t>
+      </w:r>
+      <w:proofErr w:type="spellStart"/>
+      <w:r>
+        <w:t>config.json</w:t>
+      </w:r>
+      <w:proofErr w:type="spellEnd"/>
+      <w:r>
+        <w:t xml:space="preserve"> file</w:t>
+      </w:r>
+      <w:r>
+        <w:t>.</w:t>
       </w:r>
     </w:p>
     <w:p>
@@ -53,8 +108,19 @@
           <w:numId w:val="1"/>
         </w:numPr>
       </w:pPr>
-      <w:r>
-        <w:t>We categorize sensors into Basic, Moderate, Rich, and Unlikely. Basic and Moderate indicate that the sensors are common in most building automation systems. Rich and Unlikely indicate that the sensors are rarely or hardly seen in most building automation systems.</w:t>
+      <w:commentRangeStart w:id="0"/>
+      <w:r>
+        <w:t>The categorization of sensors decides the baseline sensor set and candidate sensor set in the sensor cost analysis module</w:t>
+      </w:r>
+      <w:commentRangeEnd w:id="0"/>
+      <w:r>
+        <w:rPr>
+          <w:rStyle w:val="CommentReference"/>
+        </w:rPr>
+        <w:commentReference w:id="0"/>
+      </w:r>
+      <w:r>
+        <w:t>.</w:t>
       </w:r>
     </w:p>
     <w:p>
@@ -66,19 +132,59 @@
         </w:numPr>
       </w:pPr>
       <w:r>
-        <w:t xml:space="preserve">An example of </w:t>
-      </w:r>
-      <w:r>
-        <w:t>Sensor Group Information</w:t>
-      </w:r>
-      <w:r>
-        <w:t xml:space="preserve"> data is shown as follows:</w:t>
+        <w:t>S</w:t>
+      </w:r>
+      <w:r>
+        <w:t xml:space="preserve">ensors </w:t>
+      </w:r>
+      <w:r>
+        <w:t>are categorized as</w:t>
+      </w:r>
+      <w:r>
+        <w:t xml:space="preserve"> Basic, Moderate, Rich, </w:t>
+      </w:r>
+      <w:r>
+        <w:t>or</w:t>
+      </w:r>
+      <w:r>
+        <w:t xml:space="preserve"> Unlikely. Basic and Moderate indicate that the sensors are common in most building automation systems</w:t>
+      </w:r>
+      <w:r>
+        <w:t xml:space="preserve"> (with Basic being the most common)</w:t>
+      </w:r>
+      <w:r>
+        <w:t>. Rich and Unlikely indicate that the sensors are rarely or hardly seen in most building automation systems</w:t>
+      </w:r>
+      <w:r>
+        <w:t xml:space="preserve"> (with Unlikely being the least common)</w:t>
+      </w:r>
+      <w:r>
+        <w:t>.</w:t>
       </w:r>
     </w:p>
     <w:p>
       <w:pPr>
         <w:pStyle w:val="ListParagraph"/>
-      </w:pPr>
+        <w:numPr>
+          <w:ilvl w:val="0"/>
+          <w:numId w:val="1"/>
+        </w:numPr>
+      </w:pPr>
+      <w:r>
+        <w:t xml:space="preserve">An example of </w:t>
+      </w:r>
+      <w:r>
+        <w:t>Sensor Group Information</w:t>
+      </w:r>
+      <w:r>
+        <w:t xml:space="preserve"> data is as follows:</w:t>
+      </w:r>
+    </w:p>
+    <w:p>
+      <w:pPr>
+        <w:pStyle w:val="ListParagraph"/>
+      </w:pPr>
+      <w:commentRangeStart w:id="1"/>
       <w:r>
         <w:rPr>
           <w:noProof/>
@@ -99,7 +205,7 @@
                     <pic:cNvPicPr/>
                   </pic:nvPicPr>
                   <pic:blipFill>
-                    <a:blip r:embed="rId5"/>
+                    <a:blip r:embed="rId9"/>
                     <a:stretch>
                       <a:fillRect/>
                     </a:stretch>
@@ -119,6 +225,13 @@
           </wp:inline>
         </w:drawing>
       </w:r>
+      <w:commentRangeEnd w:id="1"/>
+      <w:r>
+        <w:rPr>
+          <w:rStyle w:val="CommentReference"/>
+        </w:rPr>
+        <w:commentReference w:id="1"/>
+      </w:r>
     </w:p>
     <w:p>
       <w:pPr>
@@ -129,41 +242,33 @@
         </w:numPr>
       </w:pPr>
       <w:r>
-        <w:t>To make the code run with this data, the mandatory columns in the file include “E+ Output Field” and “Sensor Set”.</w:t>
-      </w:r>
-    </w:p>
-    <w:p>
-      <w:pPr>
-        <w:pStyle w:val="ListParagraph"/>
-        <w:numPr>
-          <w:ilvl w:val="0"/>
-          <w:numId w:val="1"/>
-        </w:numPr>
-      </w:pPr>
-      <w:r>
-        <w:t xml:space="preserve">The name of this </w:t>
-      </w:r>
-      <w:r>
-        <w:t>Sensor Group Information</w:t>
-      </w:r>
-      <w:r>
-        <w:t xml:space="preserve"> file should be the same as the field of “</w:t>
-      </w:r>
-      <w:proofErr w:type="spellStart"/>
-      <w:r>
-        <w:t>sensor_group_info_dir</w:t>
-      </w:r>
-      <w:proofErr w:type="spellEnd"/>
-      <w:r>
-        <w:t xml:space="preserve">” in the </w:t>
-      </w:r>
-      <w:proofErr w:type="spellStart"/>
-      <w:r>
-        <w:t>config.json</w:t>
-      </w:r>
-      <w:proofErr w:type="spellEnd"/>
-      <w:r>
-        <w:t xml:space="preserve"> file.</w:t>
+        <w:t>T</w:t>
+      </w:r>
+      <w:r>
+        <w:t>he</w:t>
+      </w:r>
+      <w:r>
+        <w:t xml:space="preserve"> “</w:t>
+      </w:r>
+      <w:commentRangeStart w:id="2"/>
+      <w:r>
+        <w:t>E+ Output Field</w:t>
+      </w:r>
+      <w:commentRangeEnd w:id="2"/>
+      <w:r>
+        <w:rPr>
+          <w:rStyle w:val="CommentReference"/>
+        </w:rPr>
+        <w:commentReference w:id="2"/>
+      </w:r>
+      <w:r>
+        <w:t>” and “Sensor Set”</w:t>
+      </w:r>
+      <w:r>
+        <w:t xml:space="preserve"> columns are required. The other columns simply enable the user to stored useful information about the sensors</w:t>
+      </w:r>
+      <w:r>
+        <w:t>.</w:t>
       </w:r>
     </w:p>
     <w:sectPr>
@@ -174,6 +279,83 @@
     </w:sectPr>
   </w:body>
 </w:document>
+</file>
+
+<file path=word/comments.xml><?xml version="1.0" encoding="utf-8"?>
+<w:comments xmlns:wpc="http://schemas.microsoft.com/office/word/2010/wordprocessingCanvas" xmlns:cx="http://schemas.microsoft.com/office/drawing/2014/chartex" xmlns:cx1="http://schemas.microsoft.com/office/drawing/2015/9/8/chartex" xmlns:cx2="http://schemas.microsoft.com/office/drawing/2015/10/21/chartex" xmlns:cx3="http://schemas.microsoft.com/office/drawing/2016/5/9/chartex" xmlns:cx4="http://schemas.microsoft.com/office/drawing/2016/5/10/chartex" xmlns:cx5="http://schemas.microsoft.com/office/drawing/2016/5/11/chartex" xmlns:cx6="http://schemas.microsoft.com/office/drawing/2016/5/12/chartex" xmlns:cx7="http://schemas.microsoft.com/office/drawing/2016/5/13/chartex" xmlns:cx8="http://schemas.microsoft.com/office/drawing/2016/5/14/chartex" xmlns:mc="http://schemas.openxmlformats.org/markup-compatibility/2006" xmlns:aink="http://schemas.microsoft.com/office/drawing/2016/ink" xmlns:am3d="http://schemas.microsoft.com/office/drawing/2017/model3d" xmlns:o="urn:schemas-microsoft-com:office:office" xmlns:oel="http://schemas.microsoft.com/office/2019/extlst" xmlns:r="http://schemas.openxmlformats.org/officeDocument/2006/relationships" xmlns:m="http://schemas.openxmlformats.org/officeDocument/2006/math" xmlns:v="urn:schemas-microsoft-com:vml" xmlns:wp14="http://schemas.microsoft.com/office/word/2010/wordprocessingDrawing" xmlns:wp="http://schemas.openxmlformats.org/drawingml/2006/wordprocessingDrawing" xmlns:w10="urn:schemas-microsoft-com:office:word" xmlns:w="http://schemas.openxmlformats.org/wordprocessingml/2006/main" xmlns:w14="http://schemas.microsoft.com/office/word/2010/wordml" xmlns:w15="http://schemas.microsoft.com/office/word/2012/wordml" xmlns:w16cex="http://schemas.microsoft.com/office/word/2018/wordml/cex" xmlns:w16cid="http://schemas.microsoft.com/office/word/2016/wordml/cid" xmlns:w16="http://schemas.microsoft.com/office/word/2018/wordml" xmlns:w16sdtdh="http://schemas.microsoft.com/office/word/2020/wordml/sdtdatahash" xmlns:w16se="http://schemas.microsoft.com/office/word/2015/wordml/symex" xmlns:wpg="http://schemas.microsoft.com/office/word/2010/wordprocessingGroup" xmlns:wpi="http://schemas.microsoft.com/office/word/2010/wordprocessingInk" xmlns:wne="http://schemas.microsoft.com/office/word/2006/wordml" xmlns:wps="http://schemas.microsoft.com/office/word/2010/wordprocessingShape" mc:Ignorable="w14 w15 w16se w16cid w16 w16cex w16sdtdh wp14">
+  <w:comment w:id="0" w:author="Matt Leach" w:date="2022-09-23T16:17:00Z" w:initials="ML">
+    <w:p>
+      <w:pPr>
+        <w:pStyle w:val="CommentText"/>
+      </w:pPr>
+      <w:r>
+        <w:rPr>
+          <w:rStyle w:val="CommentReference"/>
+        </w:rPr>
+        <w:annotationRef/>
+      </w:r>
+      <w:r>
+        <w:t>How is this done? Basic and moderate are considered baseline? But what about the baseline and candidate sensor set lists in config.json?</w:t>
+      </w:r>
+    </w:p>
+  </w:comment>
+  <w:comment w:id="1" w:author="Matt Leach" w:date="2022-09-23T16:24:00Z" w:initials="ML">
+    <w:p>
+      <w:pPr>
+        <w:pStyle w:val="CommentText"/>
+      </w:pPr>
+      <w:r>
+        <w:rPr>
+          <w:rStyle w:val="CommentReference"/>
+        </w:rPr>
+        <w:annotationRef/>
+      </w:r>
+      <w:r>
+        <w:t>Can we change the name of the first column from 'E+ Output Field' to something like 'Sensor Name'? Because we talked about not needed to use E+ to generate data.</w:t>
+      </w:r>
+    </w:p>
+  </w:comment>
+  <w:comment w:id="2" w:author="Matt Leach" w:date="2022-09-23T16:24:00Z" w:initials="ML">
+    <w:p>
+      <w:pPr>
+        <w:pStyle w:val="CommentText"/>
+      </w:pPr>
+      <w:r>
+        <w:rPr>
+          <w:rStyle w:val="CommentReference"/>
+        </w:rPr>
+        <w:annotationRef/>
+      </w:r>
+      <w:r>
+        <w:t>See previous comment</w:t>
+      </w:r>
+    </w:p>
+  </w:comment>
+</w:comments>
+</file>
+
+<file path=word/commentsExtended.xml><?xml version="1.0" encoding="utf-8"?>
+<w15:commentsEx xmlns:wpc="http://schemas.microsoft.com/office/word/2010/wordprocessingCanvas" xmlns:cx="http://schemas.microsoft.com/office/drawing/2014/chartex" xmlns:cx1="http://schemas.microsoft.com/office/drawing/2015/9/8/chartex" xmlns:cx2="http://schemas.microsoft.com/office/drawing/2015/10/21/chartex" xmlns:cx3="http://schemas.microsoft.com/office/drawing/2016/5/9/chartex" xmlns:cx4="http://schemas.microsoft.com/office/drawing/2016/5/10/chartex" xmlns:cx5="http://schemas.microsoft.com/office/drawing/2016/5/11/chartex" xmlns:cx6="http://schemas.microsoft.com/office/drawing/2016/5/12/chartex" xmlns:cx7="http://schemas.microsoft.com/office/drawing/2016/5/13/chartex" xmlns:cx8="http://schemas.microsoft.com/office/drawing/2016/5/14/chartex" xmlns:mc="http://schemas.openxmlformats.org/markup-compatibility/2006" xmlns:aink="http://schemas.microsoft.com/office/drawing/2016/ink" xmlns:am3d="http://schemas.microsoft.com/office/drawing/2017/model3d" xmlns:o="urn:schemas-microsoft-com:office:office" xmlns:oel="http://schemas.microsoft.com/office/2019/extlst" xmlns:r="http://schemas.openxmlformats.org/officeDocument/2006/relationships" xmlns:m="http://schemas.openxmlformats.org/officeDocument/2006/math" xmlns:v="urn:schemas-microsoft-com:vml" xmlns:wp14="http://schemas.microsoft.com/office/word/2010/wordprocessingDrawing" xmlns:wp="http://schemas.openxmlformats.org/drawingml/2006/wordprocessingDrawing" xmlns:w10="urn:schemas-microsoft-com:office:word" xmlns:w="http://schemas.openxmlformats.org/wordprocessingml/2006/main" xmlns:w14="http://schemas.microsoft.com/office/word/2010/wordml" xmlns:w15="http://schemas.microsoft.com/office/word/2012/wordml" xmlns:w16cex="http://schemas.microsoft.com/office/word/2018/wordml/cex" xmlns:w16cid="http://schemas.microsoft.com/office/word/2016/wordml/cid" xmlns:w16="http://schemas.microsoft.com/office/word/2018/wordml" xmlns:w16sdtdh="http://schemas.microsoft.com/office/word/2020/wordml/sdtdatahash" xmlns:w16se="http://schemas.microsoft.com/office/word/2015/wordml/symex" xmlns:wpg="http://schemas.microsoft.com/office/word/2010/wordprocessingGroup" xmlns:wpi="http://schemas.microsoft.com/office/word/2010/wordprocessingInk" xmlns:wne="http://schemas.microsoft.com/office/word/2006/wordml" xmlns:wps="http://schemas.microsoft.com/office/word/2010/wordprocessingShape" mc:Ignorable="w14 w15 w16se w16cid w16 w16cex w16sdtdh wp14">
+  <w15:commentEx w15:paraId="340A88B1" w15:done="0"/>
+  <w15:commentEx w15:paraId="6D8B659B" w15:done="0"/>
+  <w15:commentEx w15:paraId="0B0C5843" w15:done="0"/>
+</w15:commentsEx>
+</file>
+
+<file path=word/commentsExtensible.xml><?xml version="1.0" encoding="utf-8"?>
+<w16cex:commentsExtensible xmlns:wpc="http://schemas.microsoft.com/office/word/2010/wordprocessingCanvas" xmlns:cx="http://schemas.microsoft.com/office/drawing/2014/chartex" xmlns:cx1="http://schemas.microsoft.com/office/drawing/2015/9/8/chartex" xmlns:cx2="http://schemas.microsoft.com/office/drawing/2015/10/21/chartex" xmlns:cx3="http://schemas.microsoft.com/office/drawing/2016/5/9/chartex" xmlns:cx4="http://schemas.microsoft.com/office/drawing/2016/5/10/chartex" xmlns:cx5="http://schemas.microsoft.com/office/drawing/2016/5/11/chartex" xmlns:cx6="http://schemas.microsoft.com/office/drawing/2016/5/12/chartex" xmlns:cx7="http://schemas.microsoft.com/office/drawing/2016/5/13/chartex" xmlns:cx8="http://schemas.microsoft.com/office/drawing/2016/5/14/chartex" xmlns:mc="http://schemas.openxmlformats.org/markup-compatibility/2006" xmlns:aink="http://schemas.microsoft.com/office/drawing/2016/ink" xmlns:am3d="http://schemas.microsoft.com/office/drawing/2017/model3d" xmlns:o="urn:schemas-microsoft-com:office:office" xmlns:oel="http://schemas.microsoft.com/office/2019/extlst" xmlns:r="http://schemas.openxmlformats.org/officeDocument/2006/relationships" xmlns:m="http://schemas.openxmlformats.org/officeDocument/2006/math" xmlns:v="urn:schemas-microsoft-com:vml" xmlns:wp14="http://schemas.microsoft.com/office/word/2010/wordprocessingDrawing" xmlns:wp="http://schemas.openxmlformats.org/drawingml/2006/wordprocessingDrawing" xmlns:w10="urn:schemas-microsoft-com:office:word" xmlns:w="http://schemas.openxmlformats.org/wordprocessingml/2006/main" xmlns:w14="http://schemas.microsoft.com/office/word/2010/wordml" xmlns:w15="http://schemas.microsoft.com/office/word/2012/wordml" xmlns:w16cex="http://schemas.microsoft.com/office/word/2018/wordml/cex" xmlns:w16cid="http://schemas.microsoft.com/office/word/2016/wordml/cid" xmlns:w16="http://schemas.microsoft.com/office/word/2018/wordml" xmlns:w16sdtdh="http://schemas.microsoft.com/office/word/2020/wordml/sdtdatahash" xmlns:w16se="http://schemas.microsoft.com/office/word/2015/wordml/symex" xmlns:wpg="http://schemas.microsoft.com/office/word/2010/wordprocessingGroup" xmlns:wpi="http://schemas.microsoft.com/office/word/2010/wordprocessingInk" xmlns:wne="http://schemas.microsoft.com/office/word/2006/wordml" xmlns:wps="http://schemas.microsoft.com/office/word/2010/wordprocessingShape" mc:Ignorable="w14 w15 w16se w16cid w16 w16cex w16sdtdh wp14">
+  <w16cex:commentExtensible w16cex:durableId="26D85A95" w16cex:dateUtc="2022-09-23T22:17:00Z"/>
+  <w16cex:commentExtensible w16cex:durableId="26D85C22" w16cex:dateUtc="2022-09-23T22:24:00Z"/>
+  <w16cex:commentExtensible w16cex:durableId="26D85C45" w16cex:dateUtc="2022-09-23T22:24:00Z"/>
+</w16cex:commentsExtensible>
+</file>
+
+<file path=word/commentsIds.xml><?xml version="1.0" encoding="utf-8"?>
+<w16cid:commentsIds xmlns:wpc="http://schemas.microsoft.com/office/word/2010/wordprocessingCanvas" xmlns:cx="http://schemas.microsoft.com/office/drawing/2014/chartex" xmlns:cx1="http://schemas.microsoft.com/office/drawing/2015/9/8/chartex" xmlns:cx2="http://schemas.microsoft.com/office/drawing/2015/10/21/chartex" xmlns:cx3="http://schemas.microsoft.com/office/drawing/2016/5/9/chartex" xmlns:cx4="http://schemas.microsoft.com/office/drawing/2016/5/10/chartex" xmlns:cx5="http://schemas.microsoft.com/office/drawing/2016/5/11/chartex" xmlns:cx6="http://schemas.microsoft.com/office/drawing/2016/5/12/chartex" xmlns:cx7="http://schemas.microsoft.com/office/drawing/2016/5/13/chartex" xmlns:cx8="http://schemas.microsoft.com/office/drawing/2016/5/14/chartex" xmlns:mc="http://schemas.openxmlformats.org/markup-compatibility/2006" xmlns:aink="http://schemas.microsoft.com/office/drawing/2016/ink" xmlns:am3d="http://schemas.microsoft.com/office/drawing/2017/model3d" xmlns:o="urn:schemas-microsoft-com:office:office" xmlns:oel="http://schemas.microsoft.com/office/2019/extlst" xmlns:r="http://schemas.openxmlformats.org/officeDocument/2006/relationships" xmlns:m="http://schemas.openxmlformats.org/officeDocument/2006/math" xmlns:v="urn:schemas-microsoft-com:vml" xmlns:wp14="http://schemas.microsoft.com/office/word/2010/wordprocessingDrawing" xmlns:wp="http://schemas.openxmlformats.org/drawingml/2006/wordprocessingDrawing" xmlns:w10="urn:schemas-microsoft-com:office:word" xmlns:w="http://schemas.openxmlformats.org/wordprocessingml/2006/main" xmlns:w14="http://schemas.microsoft.com/office/word/2010/wordml" xmlns:w15="http://schemas.microsoft.com/office/word/2012/wordml" xmlns:w16cex="http://schemas.microsoft.com/office/word/2018/wordml/cex" xmlns:w16cid="http://schemas.microsoft.com/office/word/2016/wordml/cid" xmlns:w16="http://schemas.microsoft.com/office/word/2018/wordml" xmlns:w16sdtdh="http://schemas.microsoft.com/office/word/2020/wordml/sdtdatahash" xmlns:w16se="http://schemas.microsoft.com/office/word/2015/wordml/symex" xmlns:wpg="http://schemas.microsoft.com/office/word/2010/wordprocessingGroup" xmlns:wpi="http://schemas.microsoft.com/office/word/2010/wordprocessingInk" xmlns:wne="http://schemas.microsoft.com/office/word/2006/wordml" xmlns:wps="http://schemas.microsoft.com/office/word/2010/wordprocessingShape" mc:Ignorable="w14 w15 w16se w16cid w16 w16cex w16sdtdh wp14">
+  <w16cid:commentId w16cid:paraId="340A88B1" w16cid:durableId="26D85A95"/>
+  <w16cid:commentId w16cid:paraId="6D8B659B" w16cid:durableId="26D85C22"/>
+  <w16cid:commentId w16cid:paraId="0B0C5843" w16cid:durableId="26D85C45"/>
+</w16cid:commentsIds>
 </file>
 
 <file path=word/numbering.xml><?xml version="1.0" encoding="utf-8"?>
@@ -295,6 +477,14 @@
     <w:abstractNumId w:val="0"/>
   </w:num>
 </w:numbering>
+</file>
+
+<file path=word/people.xml><?xml version="1.0" encoding="utf-8"?>
+<w15:people xmlns:wpc="http://schemas.microsoft.com/office/word/2010/wordprocessingCanvas" xmlns:cx="http://schemas.microsoft.com/office/drawing/2014/chartex" xmlns:cx1="http://schemas.microsoft.com/office/drawing/2015/9/8/chartex" xmlns:cx2="http://schemas.microsoft.com/office/drawing/2015/10/21/chartex" xmlns:cx3="http://schemas.microsoft.com/office/drawing/2016/5/9/chartex" xmlns:cx4="http://schemas.microsoft.com/office/drawing/2016/5/10/chartex" xmlns:cx5="http://schemas.microsoft.com/office/drawing/2016/5/11/chartex" xmlns:cx6="http://schemas.microsoft.com/office/drawing/2016/5/12/chartex" xmlns:cx7="http://schemas.microsoft.com/office/drawing/2016/5/13/chartex" xmlns:cx8="http://schemas.microsoft.com/office/drawing/2016/5/14/chartex" xmlns:mc="http://schemas.openxmlformats.org/markup-compatibility/2006" xmlns:aink="http://schemas.microsoft.com/office/drawing/2016/ink" xmlns:am3d="http://schemas.microsoft.com/office/drawing/2017/model3d" xmlns:o="urn:schemas-microsoft-com:office:office" xmlns:oel="http://schemas.microsoft.com/office/2019/extlst" xmlns:r="http://schemas.openxmlformats.org/officeDocument/2006/relationships" xmlns:m="http://schemas.openxmlformats.org/officeDocument/2006/math" xmlns:v="urn:schemas-microsoft-com:vml" xmlns:wp14="http://schemas.microsoft.com/office/word/2010/wordprocessingDrawing" xmlns:wp="http://schemas.openxmlformats.org/drawingml/2006/wordprocessingDrawing" xmlns:w10="urn:schemas-microsoft-com:office:word" xmlns:w="http://schemas.openxmlformats.org/wordprocessingml/2006/main" xmlns:w14="http://schemas.microsoft.com/office/word/2010/wordml" xmlns:w15="http://schemas.microsoft.com/office/word/2012/wordml" xmlns:w16cex="http://schemas.microsoft.com/office/word/2018/wordml/cex" xmlns:w16cid="http://schemas.microsoft.com/office/word/2016/wordml/cid" xmlns:w16="http://schemas.microsoft.com/office/word/2018/wordml" xmlns:w16sdtdh="http://schemas.microsoft.com/office/word/2020/wordml/sdtdatahash" xmlns:w16se="http://schemas.microsoft.com/office/word/2015/wordml/symex" xmlns:wpg="http://schemas.microsoft.com/office/word/2010/wordprocessingGroup" xmlns:wpi="http://schemas.microsoft.com/office/word/2010/wordprocessingInk" xmlns:wne="http://schemas.microsoft.com/office/word/2006/wordml" xmlns:wps="http://schemas.microsoft.com/office/word/2010/wordprocessingShape" mc:Ignorable="w14 w15 w16se w16cid w16 w16cex w16sdtdh wp14">
+  <w15:person w15:author="Matt Leach">
+    <w15:presenceInfo w15:providerId="AD" w15:userId="S::mleach@nrel.gov::448f3ccc-abca-418d-a3f6-4492c9e95c20"/>
+  </w15:person>
+</w15:people>
 </file>
 
 <file path=word/styles.xml><?xml version="1.0" encoding="utf-8"?>
@@ -734,6 +924,72 @@
       <w:contextualSpacing/>
     </w:pPr>
   </w:style>
+  <w:style w:type="character" w:styleId="CommentReference">
+    <w:name w:val="annotation reference"/>
+    <w:basedOn w:val="DefaultParagraphFont"/>
+    <w:uiPriority w:val="99"/>
+    <w:semiHidden/>
+    <w:unhideWhenUsed/>
+    <w:rsid w:val="002640D6"/>
+    <w:rPr>
+      <w:sz w:val="16"/>
+      <w:szCs w:val="16"/>
+    </w:rPr>
+  </w:style>
+  <w:style w:type="paragraph" w:styleId="CommentText">
+    <w:name w:val="annotation text"/>
+    <w:basedOn w:val="Normal"/>
+    <w:link w:val="CommentTextChar"/>
+    <w:uiPriority w:val="99"/>
+    <w:unhideWhenUsed/>
+    <w:rsid w:val="002640D6"/>
+    <w:pPr>
+      <w:spacing w:line="240" w:lineRule="auto"/>
+    </w:pPr>
+    <w:rPr>
+      <w:sz w:val="20"/>
+      <w:szCs w:val="20"/>
+    </w:rPr>
+  </w:style>
+  <w:style w:type="character" w:customStyle="1" w:styleId="CommentTextChar">
+    <w:name w:val="Comment Text Char"/>
+    <w:basedOn w:val="DefaultParagraphFont"/>
+    <w:link w:val="CommentText"/>
+    <w:uiPriority w:val="99"/>
+    <w:rsid w:val="002640D6"/>
+    <w:rPr>
+      <w:sz w:val="20"/>
+      <w:szCs w:val="20"/>
+    </w:rPr>
+  </w:style>
+  <w:style w:type="paragraph" w:styleId="CommentSubject">
+    <w:name w:val="annotation subject"/>
+    <w:basedOn w:val="CommentText"/>
+    <w:next w:val="CommentText"/>
+    <w:link w:val="CommentSubjectChar"/>
+    <w:uiPriority w:val="99"/>
+    <w:semiHidden/>
+    <w:unhideWhenUsed/>
+    <w:rsid w:val="002640D6"/>
+    <w:rPr>
+      <w:b/>
+      <w:bCs/>
+    </w:rPr>
+  </w:style>
+  <w:style w:type="character" w:customStyle="1" w:styleId="CommentSubjectChar">
+    <w:name w:val="Comment Subject Char"/>
+    <w:basedOn w:val="CommentTextChar"/>
+    <w:link w:val="CommentSubject"/>
+    <w:uiPriority w:val="99"/>
+    <w:semiHidden/>
+    <w:rsid w:val="002640D6"/>
+    <w:rPr>
+      <w:b/>
+      <w:bCs/>
+      <w:sz w:val="20"/>
+      <w:szCs w:val="20"/>
+    </w:rPr>
+  </w:style>
 </w:styles>
 </file>
 

--- a/documentations/Sensor_Group_Info_Description.docx
+++ b/documentations/Sensor_Group_Info_Description.docx
@@ -60,19 +60,7 @@
         </w:numPr>
       </w:pPr>
       <w:r>
-        <w:t xml:space="preserve">The sensor group information file is </w:t>
-      </w:r>
-      <w:r>
-        <w:t xml:space="preserve">located in the root directory of the repository and is </w:t>
-      </w:r>
-      <w:r>
-        <w:t>of type</w:t>
-      </w:r>
-      <w:r>
-        <w:t xml:space="preserve"> csv. Its name should match the value for the </w:t>
-      </w:r>
-      <w:r>
-        <w:t>“</w:t>
+        <w:t>The sensor group information file is located in the root directory of the repository and is of type csv. Its name should match the value for the “</w:t>
       </w:r>
       <w:proofErr w:type="spellStart"/>
       <w:r>
@@ -80,13 +68,7 @@
       </w:r>
       <w:proofErr w:type="spellEnd"/>
       <w:r>
-        <w:t xml:space="preserve">” </w:t>
-      </w:r>
-      <w:r>
-        <w:t xml:space="preserve">field </w:t>
-      </w:r>
-      <w:r>
-        <w:t xml:space="preserve">in the </w:t>
+        <w:t xml:space="preserve">” field in the </w:t>
       </w:r>
       <w:proofErr w:type="spellStart"/>
       <w:r>
@@ -94,10 +76,7 @@
       </w:r>
       <w:proofErr w:type="spellEnd"/>
       <w:r>
-        <w:t xml:space="preserve"> file</w:t>
-      </w:r>
-      <w:r>
-        <w:t>.</w:t>
+        <w:t xml:space="preserve"> file.</w:t>
       </w:r>
     </w:p>
     <w:p>
@@ -108,19 +87,23 @@
           <w:numId w:val="1"/>
         </w:numPr>
       </w:pPr>
-      <w:commentRangeStart w:id="0"/>
-      <w:r>
-        <w:t>The categorization of sensors decides the baseline sensor set and candidate sensor set in the sensor cost analysis module</w:t>
-      </w:r>
-      <w:commentRangeEnd w:id="0"/>
-      <w:r>
-        <w:rPr>
-          <w:rStyle w:val="CommentReference"/>
-        </w:rPr>
-        <w:commentReference w:id="0"/>
-      </w:r>
-      <w:r>
-        <w:t>.</w:t>
+      <w:r>
+        <w:t>The categorization of sensors de</w:t>
+      </w:r>
+      <w:r>
+        <w:t>termines</w:t>
+      </w:r>
+      <w:r>
+        <w:t xml:space="preserve"> the baseline and candidate sensor set</w:t>
+      </w:r>
+      <w:r>
+        <w:t>s</w:t>
+      </w:r>
+      <w:r>
+        <w:t xml:space="preserve"> in the sensor cost analysis module</w:t>
+      </w:r>
+      <w:r>
+        <w:t>: Basic and Moderate sensors make up the baseline set while Rich and Unlikely sensors make up the candidate sensor set.</w:t>
       </w:r>
     </w:p>
     <w:p>
@@ -184,15 +167,14 @@
       <w:pPr>
         <w:pStyle w:val="ListParagraph"/>
       </w:pPr>
-      <w:commentRangeStart w:id="1"/>
       <w:r>
         <w:rPr>
           <w:noProof/>
         </w:rPr>
         <w:drawing>
-          <wp:inline distT="0" distB="0" distL="0" distR="0" wp14:anchorId="299DB13A" wp14:editId="5DCE25A2">
-            <wp:extent cx="5457825" cy="4953000"/>
-            <wp:effectExtent l="0" t="0" r="9525" b="0"/>
+          <wp:inline distT="0" distB="0" distL="0" distR="0" wp14:anchorId="104A3FAD" wp14:editId="0B797923">
+            <wp:extent cx="5172075" cy="4981575"/>
+            <wp:effectExtent l="0" t="0" r="9525" b="9525"/>
             <wp:docPr id="1" name="Picture 1" descr="Table&#10;&#10;Description automatically generated"/>
             <wp:cNvGraphicFramePr>
               <a:graphicFrameLocks xmlns:a="http://schemas.openxmlformats.org/drawingml/2006/main" noChangeAspect="1"/>
@@ -205,7 +187,7 @@
                     <pic:cNvPicPr/>
                   </pic:nvPicPr>
                   <pic:blipFill>
-                    <a:blip r:embed="rId9"/>
+                    <a:blip r:embed="rId5"/>
                     <a:stretch>
                       <a:fillRect/>
                     </a:stretch>
@@ -213,7 +195,7 @@
                   <pic:spPr>
                     <a:xfrm>
                       <a:off x="0" y="0"/>
-                      <a:ext cx="5457825" cy="4953000"/>
+                      <a:ext cx="5172075" cy="4981575"/>
                     </a:xfrm>
                     <a:prstGeom prst="rect">
                       <a:avLst/>
@@ -225,13 +207,6 @@
           </wp:inline>
         </w:drawing>
       </w:r>
-      <w:commentRangeEnd w:id="1"/>
-      <w:r>
-        <w:rPr>
-          <w:rStyle w:val="CommentReference"/>
-        </w:rPr>
-        <w:commentReference w:id="1"/>
-      </w:r>
     </w:p>
     <w:p>
       <w:pPr>
@@ -250,16 +225,8 @@
       <w:r>
         <w:t xml:space="preserve"> “</w:t>
       </w:r>
-      <w:commentRangeStart w:id="2"/>
-      <w:r>
-        <w:t>E+ Output Field</w:t>
-      </w:r>
-      <w:commentRangeEnd w:id="2"/>
-      <w:r>
-        <w:rPr>
-          <w:rStyle w:val="CommentReference"/>
-        </w:rPr>
-        <w:commentReference w:id="2"/>
+      <w:r>
+        <w:t>Sensor Name</w:t>
       </w:r>
       <w:r>
         <w:t>” and “Sensor Set”</w:t>
@@ -279,83 +246,6 @@
     </w:sectPr>
   </w:body>
 </w:document>
-</file>
-
-<file path=word/comments.xml><?xml version="1.0" encoding="utf-8"?>
-<w:comments xmlns:wpc="http://schemas.microsoft.com/office/word/2010/wordprocessingCanvas" xmlns:cx="http://schemas.microsoft.com/office/drawing/2014/chartex" xmlns:cx1="http://schemas.microsoft.com/office/drawing/2015/9/8/chartex" xmlns:cx2="http://schemas.microsoft.com/office/drawing/2015/10/21/chartex" xmlns:cx3="http://schemas.microsoft.com/office/drawing/2016/5/9/chartex" xmlns:cx4="http://schemas.microsoft.com/office/drawing/2016/5/10/chartex" xmlns:cx5="http://schemas.microsoft.com/office/drawing/2016/5/11/chartex" xmlns:cx6="http://schemas.microsoft.com/office/drawing/2016/5/12/chartex" xmlns:cx7="http://schemas.microsoft.com/office/drawing/2016/5/13/chartex" xmlns:cx8="http://schemas.microsoft.com/office/drawing/2016/5/14/chartex" xmlns:mc="http://schemas.openxmlformats.org/markup-compatibility/2006" xmlns:aink="http://schemas.microsoft.com/office/drawing/2016/ink" xmlns:am3d="http://schemas.microsoft.com/office/drawing/2017/model3d" xmlns:o="urn:schemas-microsoft-com:office:office" xmlns:oel="http://schemas.microsoft.com/office/2019/extlst" xmlns:r="http://schemas.openxmlformats.org/officeDocument/2006/relationships" xmlns:m="http://schemas.openxmlformats.org/officeDocument/2006/math" xmlns:v="urn:schemas-microsoft-com:vml" xmlns:wp14="http://schemas.microsoft.com/office/word/2010/wordprocessingDrawing" xmlns:wp="http://schemas.openxmlformats.org/drawingml/2006/wordprocessingDrawing" xmlns:w10="urn:schemas-microsoft-com:office:word" xmlns:w="http://schemas.openxmlformats.org/wordprocessingml/2006/main" xmlns:w14="http://schemas.microsoft.com/office/word/2010/wordml" xmlns:w15="http://schemas.microsoft.com/office/word/2012/wordml" xmlns:w16cex="http://schemas.microsoft.com/office/word/2018/wordml/cex" xmlns:w16cid="http://schemas.microsoft.com/office/word/2016/wordml/cid" xmlns:w16="http://schemas.microsoft.com/office/word/2018/wordml" xmlns:w16sdtdh="http://schemas.microsoft.com/office/word/2020/wordml/sdtdatahash" xmlns:w16se="http://schemas.microsoft.com/office/word/2015/wordml/symex" xmlns:wpg="http://schemas.microsoft.com/office/word/2010/wordprocessingGroup" xmlns:wpi="http://schemas.microsoft.com/office/word/2010/wordprocessingInk" xmlns:wne="http://schemas.microsoft.com/office/word/2006/wordml" xmlns:wps="http://schemas.microsoft.com/office/word/2010/wordprocessingShape" mc:Ignorable="w14 w15 w16se w16cid w16 w16cex w16sdtdh wp14">
-  <w:comment w:id="0" w:author="Matt Leach" w:date="2022-09-23T16:17:00Z" w:initials="ML">
-    <w:p>
-      <w:pPr>
-        <w:pStyle w:val="CommentText"/>
-      </w:pPr>
-      <w:r>
-        <w:rPr>
-          <w:rStyle w:val="CommentReference"/>
-        </w:rPr>
-        <w:annotationRef/>
-      </w:r>
-      <w:r>
-        <w:t>How is this done? Basic and moderate are considered baseline? But what about the baseline and candidate sensor set lists in config.json?</w:t>
-      </w:r>
-    </w:p>
-  </w:comment>
-  <w:comment w:id="1" w:author="Matt Leach" w:date="2022-09-23T16:24:00Z" w:initials="ML">
-    <w:p>
-      <w:pPr>
-        <w:pStyle w:val="CommentText"/>
-      </w:pPr>
-      <w:r>
-        <w:rPr>
-          <w:rStyle w:val="CommentReference"/>
-        </w:rPr>
-        <w:annotationRef/>
-      </w:r>
-      <w:r>
-        <w:t>Can we change the name of the first column from 'E+ Output Field' to something like 'Sensor Name'? Because we talked about not needed to use E+ to generate data.</w:t>
-      </w:r>
-    </w:p>
-  </w:comment>
-  <w:comment w:id="2" w:author="Matt Leach" w:date="2022-09-23T16:24:00Z" w:initials="ML">
-    <w:p>
-      <w:pPr>
-        <w:pStyle w:val="CommentText"/>
-      </w:pPr>
-      <w:r>
-        <w:rPr>
-          <w:rStyle w:val="CommentReference"/>
-        </w:rPr>
-        <w:annotationRef/>
-      </w:r>
-      <w:r>
-        <w:t>See previous comment</w:t>
-      </w:r>
-    </w:p>
-  </w:comment>
-</w:comments>
-</file>
-
-<file path=word/commentsExtended.xml><?xml version="1.0" encoding="utf-8"?>
-<w15:commentsEx xmlns:wpc="http://schemas.microsoft.com/office/word/2010/wordprocessingCanvas" xmlns:cx="http://schemas.microsoft.com/office/drawing/2014/chartex" xmlns:cx1="http://schemas.microsoft.com/office/drawing/2015/9/8/chartex" xmlns:cx2="http://schemas.microsoft.com/office/drawing/2015/10/21/chartex" xmlns:cx3="http://schemas.microsoft.com/office/drawing/2016/5/9/chartex" xmlns:cx4="http://schemas.microsoft.com/office/drawing/2016/5/10/chartex" xmlns:cx5="http://schemas.microsoft.com/office/drawing/2016/5/11/chartex" xmlns:cx6="http://schemas.microsoft.com/office/drawing/2016/5/12/chartex" xmlns:cx7="http://schemas.microsoft.com/office/drawing/2016/5/13/chartex" xmlns:cx8="http://schemas.microsoft.com/office/drawing/2016/5/14/chartex" xmlns:mc="http://schemas.openxmlformats.org/markup-compatibility/2006" xmlns:aink="http://schemas.microsoft.com/office/drawing/2016/ink" xmlns:am3d="http://schemas.microsoft.com/office/drawing/2017/model3d" xmlns:o="urn:schemas-microsoft-com:office:office" xmlns:oel="http://schemas.microsoft.com/office/2019/extlst" xmlns:r="http://schemas.openxmlformats.org/officeDocument/2006/relationships" xmlns:m="http://schemas.openxmlformats.org/officeDocument/2006/math" xmlns:v="urn:schemas-microsoft-com:vml" xmlns:wp14="http://schemas.microsoft.com/office/word/2010/wordprocessingDrawing" xmlns:wp="http://schemas.openxmlformats.org/drawingml/2006/wordprocessingDrawing" xmlns:w10="urn:schemas-microsoft-com:office:word" xmlns:w="http://schemas.openxmlformats.org/wordprocessingml/2006/main" xmlns:w14="http://schemas.microsoft.com/office/word/2010/wordml" xmlns:w15="http://schemas.microsoft.com/office/word/2012/wordml" xmlns:w16cex="http://schemas.microsoft.com/office/word/2018/wordml/cex" xmlns:w16cid="http://schemas.microsoft.com/office/word/2016/wordml/cid" xmlns:w16="http://schemas.microsoft.com/office/word/2018/wordml" xmlns:w16sdtdh="http://schemas.microsoft.com/office/word/2020/wordml/sdtdatahash" xmlns:w16se="http://schemas.microsoft.com/office/word/2015/wordml/symex" xmlns:wpg="http://schemas.microsoft.com/office/word/2010/wordprocessingGroup" xmlns:wpi="http://schemas.microsoft.com/office/word/2010/wordprocessingInk" xmlns:wne="http://schemas.microsoft.com/office/word/2006/wordml" xmlns:wps="http://schemas.microsoft.com/office/word/2010/wordprocessingShape" mc:Ignorable="w14 w15 w16se w16cid w16 w16cex w16sdtdh wp14">
-  <w15:commentEx w15:paraId="340A88B1" w15:done="0"/>
-  <w15:commentEx w15:paraId="6D8B659B" w15:done="0"/>
-  <w15:commentEx w15:paraId="0B0C5843" w15:done="0"/>
-</w15:commentsEx>
-</file>
-
-<file path=word/commentsExtensible.xml><?xml version="1.0" encoding="utf-8"?>
-<w16cex:commentsExtensible xmlns:wpc="http://schemas.microsoft.com/office/word/2010/wordprocessingCanvas" xmlns:cx="http://schemas.microsoft.com/office/drawing/2014/chartex" xmlns:cx1="http://schemas.microsoft.com/office/drawing/2015/9/8/chartex" xmlns:cx2="http://schemas.microsoft.com/office/drawing/2015/10/21/chartex" xmlns:cx3="http://schemas.microsoft.com/office/drawing/2016/5/9/chartex" xmlns:cx4="http://schemas.microsoft.com/office/drawing/2016/5/10/chartex" xmlns:cx5="http://schemas.microsoft.com/office/drawing/2016/5/11/chartex" xmlns:cx6="http://schemas.microsoft.com/office/drawing/2016/5/12/chartex" xmlns:cx7="http://schemas.microsoft.com/office/drawing/2016/5/13/chartex" xmlns:cx8="http://schemas.microsoft.com/office/drawing/2016/5/14/chartex" xmlns:mc="http://schemas.openxmlformats.org/markup-compatibility/2006" xmlns:aink="http://schemas.microsoft.com/office/drawing/2016/ink" xmlns:am3d="http://schemas.microsoft.com/office/drawing/2017/model3d" xmlns:o="urn:schemas-microsoft-com:office:office" xmlns:oel="http://schemas.microsoft.com/office/2019/extlst" xmlns:r="http://schemas.openxmlformats.org/officeDocument/2006/relationships" xmlns:m="http://schemas.openxmlformats.org/officeDocument/2006/math" xmlns:v="urn:schemas-microsoft-com:vml" xmlns:wp14="http://schemas.microsoft.com/office/word/2010/wordprocessingDrawing" xmlns:wp="http://schemas.openxmlformats.org/drawingml/2006/wordprocessingDrawing" xmlns:w10="urn:schemas-microsoft-com:office:word" xmlns:w="http://schemas.openxmlformats.org/wordprocessingml/2006/main" xmlns:w14="http://schemas.microsoft.com/office/word/2010/wordml" xmlns:w15="http://schemas.microsoft.com/office/word/2012/wordml" xmlns:w16cex="http://schemas.microsoft.com/office/word/2018/wordml/cex" xmlns:w16cid="http://schemas.microsoft.com/office/word/2016/wordml/cid" xmlns:w16="http://schemas.microsoft.com/office/word/2018/wordml" xmlns:w16sdtdh="http://schemas.microsoft.com/office/word/2020/wordml/sdtdatahash" xmlns:w16se="http://schemas.microsoft.com/office/word/2015/wordml/symex" xmlns:wpg="http://schemas.microsoft.com/office/word/2010/wordprocessingGroup" xmlns:wpi="http://schemas.microsoft.com/office/word/2010/wordprocessingInk" xmlns:wne="http://schemas.microsoft.com/office/word/2006/wordml" xmlns:wps="http://schemas.microsoft.com/office/word/2010/wordprocessingShape" mc:Ignorable="w14 w15 w16se w16cid w16 w16cex w16sdtdh wp14">
-  <w16cex:commentExtensible w16cex:durableId="26D85A95" w16cex:dateUtc="2022-09-23T22:17:00Z"/>
-  <w16cex:commentExtensible w16cex:durableId="26D85C22" w16cex:dateUtc="2022-09-23T22:24:00Z"/>
-  <w16cex:commentExtensible w16cex:durableId="26D85C45" w16cex:dateUtc="2022-09-23T22:24:00Z"/>
-</w16cex:commentsExtensible>
-</file>
-
-<file path=word/commentsIds.xml><?xml version="1.0" encoding="utf-8"?>
-<w16cid:commentsIds xmlns:wpc="http://schemas.microsoft.com/office/word/2010/wordprocessingCanvas" xmlns:cx="http://schemas.microsoft.com/office/drawing/2014/chartex" xmlns:cx1="http://schemas.microsoft.com/office/drawing/2015/9/8/chartex" xmlns:cx2="http://schemas.microsoft.com/office/drawing/2015/10/21/chartex" xmlns:cx3="http://schemas.microsoft.com/office/drawing/2016/5/9/chartex" xmlns:cx4="http://schemas.microsoft.com/office/drawing/2016/5/10/chartex" xmlns:cx5="http://schemas.microsoft.com/office/drawing/2016/5/11/chartex" xmlns:cx6="http://schemas.microsoft.com/office/drawing/2016/5/12/chartex" xmlns:cx7="http://schemas.microsoft.com/office/drawing/2016/5/13/chartex" xmlns:cx8="http://schemas.microsoft.com/office/drawing/2016/5/14/chartex" xmlns:mc="http://schemas.openxmlformats.org/markup-compatibility/2006" xmlns:aink="http://schemas.microsoft.com/office/drawing/2016/ink" xmlns:am3d="http://schemas.microsoft.com/office/drawing/2017/model3d" xmlns:o="urn:schemas-microsoft-com:office:office" xmlns:oel="http://schemas.microsoft.com/office/2019/extlst" xmlns:r="http://schemas.openxmlformats.org/officeDocument/2006/relationships" xmlns:m="http://schemas.openxmlformats.org/officeDocument/2006/math" xmlns:v="urn:schemas-microsoft-com:vml" xmlns:wp14="http://schemas.microsoft.com/office/word/2010/wordprocessingDrawing" xmlns:wp="http://schemas.openxmlformats.org/drawingml/2006/wordprocessingDrawing" xmlns:w10="urn:schemas-microsoft-com:office:word" xmlns:w="http://schemas.openxmlformats.org/wordprocessingml/2006/main" xmlns:w14="http://schemas.microsoft.com/office/word/2010/wordml" xmlns:w15="http://schemas.microsoft.com/office/word/2012/wordml" xmlns:w16cex="http://schemas.microsoft.com/office/word/2018/wordml/cex" xmlns:w16cid="http://schemas.microsoft.com/office/word/2016/wordml/cid" xmlns:w16="http://schemas.microsoft.com/office/word/2018/wordml" xmlns:w16sdtdh="http://schemas.microsoft.com/office/word/2020/wordml/sdtdatahash" xmlns:w16se="http://schemas.microsoft.com/office/word/2015/wordml/symex" xmlns:wpg="http://schemas.microsoft.com/office/word/2010/wordprocessingGroup" xmlns:wpi="http://schemas.microsoft.com/office/word/2010/wordprocessingInk" xmlns:wne="http://schemas.microsoft.com/office/word/2006/wordml" xmlns:wps="http://schemas.microsoft.com/office/word/2010/wordprocessingShape" mc:Ignorable="w14 w15 w16se w16cid w16 w16cex w16sdtdh wp14">
-  <w16cid:commentId w16cid:paraId="340A88B1" w16cid:durableId="26D85A95"/>
-  <w16cid:commentId w16cid:paraId="6D8B659B" w16cid:durableId="26D85C22"/>
-  <w16cid:commentId w16cid:paraId="0B0C5843" w16cid:durableId="26D85C45"/>
-</w16cid:commentsIds>
 </file>
 
 <file path=word/numbering.xml><?xml version="1.0" encoding="utf-8"?>
@@ -477,14 +367,6 @@
     <w:abstractNumId w:val="0"/>
   </w:num>
 </w:numbering>
-</file>
-
-<file path=word/people.xml><?xml version="1.0" encoding="utf-8"?>
-<w15:people xmlns:wpc="http://schemas.microsoft.com/office/word/2010/wordprocessingCanvas" xmlns:cx="http://schemas.microsoft.com/office/drawing/2014/chartex" xmlns:cx1="http://schemas.microsoft.com/office/drawing/2015/9/8/chartex" xmlns:cx2="http://schemas.microsoft.com/office/drawing/2015/10/21/chartex" xmlns:cx3="http://schemas.microsoft.com/office/drawing/2016/5/9/chartex" xmlns:cx4="http://schemas.microsoft.com/office/drawing/2016/5/10/chartex" xmlns:cx5="http://schemas.microsoft.com/office/drawing/2016/5/11/chartex" xmlns:cx6="http://schemas.microsoft.com/office/drawing/2016/5/12/chartex" xmlns:cx7="http://schemas.microsoft.com/office/drawing/2016/5/13/chartex" xmlns:cx8="http://schemas.microsoft.com/office/drawing/2016/5/14/chartex" xmlns:mc="http://schemas.openxmlformats.org/markup-compatibility/2006" xmlns:aink="http://schemas.microsoft.com/office/drawing/2016/ink" xmlns:am3d="http://schemas.microsoft.com/office/drawing/2017/model3d" xmlns:o="urn:schemas-microsoft-com:office:office" xmlns:oel="http://schemas.microsoft.com/office/2019/extlst" xmlns:r="http://schemas.openxmlformats.org/officeDocument/2006/relationships" xmlns:m="http://schemas.openxmlformats.org/officeDocument/2006/math" xmlns:v="urn:schemas-microsoft-com:vml" xmlns:wp14="http://schemas.microsoft.com/office/word/2010/wordprocessingDrawing" xmlns:wp="http://schemas.openxmlformats.org/drawingml/2006/wordprocessingDrawing" xmlns:w10="urn:schemas-microsoft-com:office:word" xmlns:w="http://schemas.openxmlformats.org/wordprocessingml/2006/main" xmlns:w14="http://schemas.microsoft.com/office/word/2010/wordml" xmlns:w15="http://schemas.microsoft.com/office/word/2012/wordml" xmlns:w16cex="http://schemas.microsoft.com/office/word/2018/wordml/cex" xmlns:w16cid="http://schemas.microsoft.com/office/word/2016/wordml/cid" xmlns:w16="http://schemas.microsoft.com/office/word/2018/wordml" xmlns:w16sdtdh="http://schemas.microsoft.com/office/word/2020/wordml/sdtdatahash" xmlns:w16se="http://schemas.microsoft.com/office/word/2015/wordml/symex" xmlns:wpg="http://schemas.microsoft.com/office/word/2010/wordprocessingGroup" xmlns:wpi="http://schemas.microsoft.com/office/word/2010/wordprocessingInk" xmlns:wne="http://schemas.microsoft.com/office/word/2006/wordml" xmlns:wps="http://schemas.microsoft.com/office/word/2010/wordprocessingShape" mc:Ignorable="w14 w15 w16se w16cid w16 w16cex w16sdtdh wp14">
-  <w15:person w15:author="Matt Leach">
-    <w15:presenceInfo w15:providerId="AD" w15:userId="S::mleach@nrel.gov::448f3ccc-abca-418d-a3f6-4492c9e95c20"/>
-  </w15:person>
-</w15:people>
 </file>
 
 <file path=word/styles.xml><?xml version="1.0" encoding="utf-8"?>
